--- a/Lab4/Lab4 Notes.docx
+++ b/Lab4/Lab4 Notes.docx
@@ -23,8 +23,13 @@
         <w:t>SqlPool01</w:t>
       </w:r>
       <w:r>
-        <w:t>. Please double check that it ends with 01  (</w:t>
-      </w:r>
+        <w:t xml:space="preserve">. Please double check that it ends with </w:t>
+      </w:r>
+      <w:proofErr w:type="gramStart"/>
+      <w:r>
+        <w:t>01  (</w:t>
+      </w:r>
+      <w:proofErr w:type="gramEnd"/>
       <w:r>
         <w:rPr>
           <w:b/>
@@ -43,13 +48,11 @@
       <w:r>
         <w:t xml:space="preserve"> (</w:t>
       </w:r>
-      <w:proofErr w:type="spellStart"/>
-      <w:r>
-        <w:t>asaworkspaceSUFFIX</w:t>
-      </w:r>
-      <w:proofErr w:type="spellEnd"/>
-      <w:r>
-        <w:t xml:space="preserve">). </w:t>
+      <w:r>
+        <w:t>data-engineering-synapse-</w:t>
+      </w:r>
+      <w:r>
+        <w:t xml:space="preserve">SUFFIX). </w:t>
       </w:r>
       <w:r>
         <w:t xml:space="preserve">The script has been modified to avoid asking for </w:t>
@@ -58,7 +61,7 @@
         <w:t xml:space="preserve">the </w:t>
       </w:r>
       <w:r>
-        <w:t>SQL Password you assigned in the first script. My suggestion was P@ssw0rd1234.</w:t>
+        <w:t>SQL Password you assigned in the first script. My suggestion was P@ssw0rd.</w:t>
       </w:r>
       <w:r>
         <w:t xml:space="preserve"> </w:t>
@@ -533,10 +536,18 @@
       </w:r>
       <w:proofErr w:type="spellEnd"/>
       <w:r>
-        <w:t xml:space="preserve"> array” </w:t>
-      </w:r>
-      <w:r>
-        <w:t xml:space="preserve"> happened twice:</w:t>
+        <w:t xml:space="preserve"> </w:t>
+      </w:r>
+      <w:proofErr w:type="gramStart"/>
+      <w:r>
+        <w:t xml:space="preserve">array” </w:t>
+      </w:r>
+      <w:r>
+        <w:t xml:space="preserve"> happened</w:t>
+      </w:r>
+      <w:proofErr w:type="gramEnd"/>
+      <w:r>
+        <w:t xml:space="preserve"> twice:</w:t>
       </w:r>
     </w:p>
     <w:p>
@@ -785,6 +796,7 @@
       <w:r>
         <w:t xml:space="preserve">that is in the imported module </w:t>
       </w:r>
+      <w:proofErr w:type="gramStart"/>
       <w:r>
         <w:rPr>
           <w:rFonts w:ascii="Lucida Console" w:hAnsi="Lucida Console" w:cs="Lucida Console"/>
@@ -792,7 +804,17 @@
           <w:sz w:val="18"/>
           <w:szCs w:val="18"/>
         </w:rPr>
-        <w:t>"..\</w:t>
+        <w:t>"..</w:t>
+      </w:r>
+      <w:proofErr w:type="gramEnd"/>
+      <w:r>
+        <w:rPr>
+          <w:rFonts w:ascii="Lucida Console" w:hAnsi="Lucida Console" w:cs="Lucida Console"/>
+          <w:color w:val="8B0000"/>
+          <w:sz w:val="18"/>
+          <w:szCs w:val="18"/>
+        </w:rPr>
+        <w:t>\</w:t>
       </w:r>
       <w:proofErr w:type="spellStart"/>
       <w:r>
